--- a/question1.docx
+++ b/question1.docx
@@ -32,149 +32,146 @@
           <w:sz w:val="28"/>
           <w:szCs w:val="28"/>
         </w:rPr>
-        <w:t>I</w:t>
+        <w:t>Is, Kobe’s s</w:t>
       </w:r>
       <w:r>
         <w:rPr>
           <w:sz w:val="28"/>
           <w:szCs w:val="28"/>
         </w:rPr>
-        <w:t>s, Kobe’s s</w:t>
+        <w:t xml:space="preserve">hooting percentage is better </w:t>
       </w:r>
       <w:r>
         <w:rPr>
           <w:sz w:val="28"/>
           <w:szCs w:val="28"/>
         </w:rPr>
-        <w:t xml:space="preserve">hooting percentage is better </w:t>
-      </w:r>
-      <w:r>
+        <w:t>at home than when he is away?</w:t>
+      </w:r>
+    </w:p>
+    <w:p>
+      <w:pPr>
+        <w:jc w:val="center"/>
         <w:rPr>
           <w:sz w:val="28"/>
           <w:szCs w:val="28"/>
         </w:rPr>
-        <w:t>at home than when he is away</w:t>
-      </w:r>
-      <w:r>
-        <w:rPr>
-          <w:sz w:val="28"/>
-          <w:szCs w:val="28"/>
-        </w:rPr>
-        <w:t>?</w:t>
-      </w:r>
+      </w:pPr>
     </w:p>
     <w:p>
-      <w:pPr>
-        <w:jc w:val="center"/>
-        <w:rPr>
-          <w:sz w:val="28"/>
-          <w:szCs w:val="28"/>
-        </w:rPr>
-      </w:pPr>
-    </w:p>
-    <w:p>
-      <w:r>
-        <w:t>To answer this question, we first create a new variable “</w:t>
-      </w:r>
-      <w:r>
-        <w:t>host</w:t>
-      </w:r>
-      <w:r>
-        <w:t>” by taking the last N chars from the “</w:t>
+      <w:r>
+        <w:t xml:space="preserve">To answer this question, we first </w:t>
+      </w:r>
+      <w:r>
+        <w:t>check if the two teams in variable “</w:t>
       </w:r>
       <w:r>
         <w:t>matchup</w:t>
       </w:r>
       <w:r>
-        <w:t>”, where N is the length of “</w:t>
-      </w:r>
-      <w:r>
-        <w:t>opponent</w:t>
-      </w:r>
-      <w:r>
-        <w:t>” variable.</w:t>
-      </w:r>
-      <w:r>
-        <w:t xml:space="preserve"> Than we create a variable “</w:t>
-      </w:r>
-      <w:proofErr w:type="spellStart"/>
-      <w:r>
-        <w:t>play</w:t>
-      </w:r>
-      <w:r>
-        <w:t>_home</w:t>
-      </w:r>
-      <w:proofErr w:type="spellEnd"/>
-      <w:r>
-        <w:t>” which equals to 0 if “</w:t>
-      </w:r>
-      <w:r>
-        <w:t>host</w:t>
-      </w:r>
-      <w:r>
-        <w:t>” = “</w:t>
-      </w:r>
-      <w:r>
-        <w:t>opponent</w:t>
-      </w:r>
-      <w:r>
-        <w:t>” and equals to 1 otherwise.</w:t>
+        <w:t>”</w:t>
+      </w:r>
+      <w:r>
+        <w:t xml:space="preserve"> </w:t>
+      </w:r>
+      <w:r>
+        <w:t>are separated by “vs”</w:t>
+      </w:r>
+      <w:r>
+        <w:t xml:space="preserve"> </w:t>
+      </w:r>
+      <w:r>
+        <w:t xml:space="preserve">meaning home game or “@” meaning away game. </w:t>
+      </w:r>
+      <w:r>
+        <w:t xml:space="preserve">Than we create a variable “play_home” which equals to </w:t>
+      </w:r>
+      <w:r>
+        <w:t>1</w:t>
+      </w:r>
+      <w:r>
+        <w:t xml:space="preserve"> </w:t>
+      </w:r>
+      <w:r>
+        <w:t>Kobe plays at home and</w:t>
+      </w:r>
+      <w:r>
+        <w:t xml:space="preserve"> </w:t>
+      </w:r>
+      <w:r>
+        <w:t>0</w:t>
+      </w:r>
+      <w:r>
+        <w:t xml:space="preserve"> otherwise.</w:t>
       </w:r>
     </w:p>
     <w:p/>
     <w:p>
       <w:r>
-        <w:t>After creating the “</w:t>
-      </w:r>
-      <w:proofErr w:type="spellStart"/>
-      <w:r>
-        <w:t>play</w:t>
-      </w:r>
-      <w:r>
-        <w:t>_home</w:t>
-      </w:r>
-      <w:proofErr w:type="spellEnd"/>
-      <w:r>
-        <w:t xml:space="preserve">” variable, we create a logistic regression model </w:t>
-      </w:r>
-      <w:proofErr w:type="spellStart"/>
+        <w:t>After creating the “play_home” variable, we create a logistic regression model</w:t>
+      </w:r>
+      <w:r>
+        <w:t>:</w:t>
+      </w:r>
+      <w:r>
+        <w:t xml:space="preserve"> </w:t>
+      </w:r>
       <w:r>
         <w:rPr>
           <w:i/>
         </w:rPr>
         <w:t>shot_made_flag</w:t>
       </w:r>
-      <w:proofErr w:type="spellEnd"/>
       <w:r>
         <w:rPr>
           <w:i/>
         </w:rPr>
-        <w:t xml:space="preserve"> = </w:t>
-      </w:r>
-      <w:proofErr w:type="spellStart"/>
+        <w:t>(event ='1')</w:t>
+      </w:r>
       <w:r>
         <w:rPr>
           <w:i/>
         </w:rPr>
-        <w:t>play_home</w:t>
-      </w:r>
-      <w:proofErr w:type="spellEnd"/>
+        <w:t xml:space="preserve"> = play_home</w:t>
+      </w:r>
       <w:r>
         <w:rPr>
           <w:i/>
         </w:rPr>
-        <w:t xml:space="preserve">. </w:t>
-      </w:r>
-      <w:r>
-        <w:t xml:space="preserve">After fitting the </w:t>
-      </w:r>
-      <w:proofErr w:type="gramStart"/>
-      <w:r>
-        <w:t>model</w:t>
-      </w:r>
-      <w:proofErr w:type="gramEnd"/>
-      <w:r>
-        <w:t xml:space="preserve"> we get an equation: </w:t>
+        <w:t xml:space="preserve"> </w:t>
+      </w:r>
+      <w:r>
+        <w:t>and inspect the slope and intercept</w:t>
+      </w:r>
+      <w:r>
+        <w:rPr>
+          <w:i/>
+        </w:rPr>
+        <w:t>.</w:t>
+      </w:r>
+      <w:r>
+        <w:rPr>
+          <w:i/>
+        </w:rPr>
+        <w:t xml:space="preserve"> </w:t>
+      </w:r>
+      <w:r>
+        <w:t>After fitting the model</w:t>
+      </w:r>
+      <w:r>
+        <w:t>,</w:t>
+      </w:r>
+      <w:r>
+        <w:t xml:space="preserve"> we get </w:t>
+      </w:r>
+      <w:r>
+        <w:t>the flowing</w:t>
+      </w:r>
+      <w:r>
+        <w:t xml:space="preserve"> equatio</w:t>
+      </w:r>
+      <w:r>
+        <w:t>n:</w:t>
       </w:r>
     </w:p>
     <w:p>
@@ -184,36 +181,60 @@
           <w:b/>
         </w:rPr>
       </w:pPr>
-      <w:proofErr w:type="spellStart"/>
       <w:r>
         <w:rPr>
           <w:b/>
         </w:rPr>
-        <w:t>shot_made_flag</w:t>
-      </w:r>
-      <w:proofErr w:type="spellEnd"/>
+        <w:t xml:space="preserve">shot_made_flag = </w:t>
+      </w:r>
       <w:r>
         <w:rPr>
           <w:b/>
         </w:rPr>
-        <w:t xml:space="preserve"> = 0.2137 + 0.1492 * </w:t>
-      </w:r>
-      <w:proofErr w:type="spellStart"/>
+        <w:t>-0.2556</w:t>
+      </w:r>
       <w:r>
         <w:rPr>
           <w:b/>
         </w:rPr>
-        <w:t>paly_home</w:t>
-      </w:r>
-      <w:proofErr w:type="spellEnd"/>
+        <w:t xml:space="preserve"> </w:t>
+      </w:r>
+      <w:r>
+        <w:rPr>
+          <w:b/>
+        </w:rPr>
+        <w:t xml:space="preserve">+ </w:t>
+      </w:r>
+      <w:r>
+        <w:rPr>
+          <w:b/>
+        </w:rPr>
+        <w:t>0.0811</w:t>
+      </w:r>
+      <w:r>
+        <w:rPr>
+          <w:b/>
+        </w:rPr>
+        <w:t xml:space="preserve"> * paly_home</w:t>
+      </w:r>
     </w:p>
     <w:p/>
     <w:p>
       <w:r>
-        <w:t>From the equation we see that if Kobe plays at home will have around 15% greater chance of making the shot.</w:t>
-      </w:r>
-    </w:p>
-    <w:p>
+        <w:t xml:space="preserve">From the equation we see that if Kobe plays at home will have around </w:t>
+      </w:r>
+      <w:r>
+        <w:t>8.1</w:t>
+      </w:r>
+      <w:r>
+        <w:t xml:space="preserve">% greater chance of </w:t>
+      </w:r>
+      <w:r>
+        <w:t xml:space="preserve">him </w:t>
+      </w:r>
+      <w:r>
+        <w:t>making the shot.</w:t>
+      </w:r>
       <w:bookmarkStart w:id="0" w:name="_GoBack"/>
       <w:bookmarkEnd w:id="0"/>
     </w:p>
@@ -221,7 +242,7 @@
       <w:pPr>
         <w:numPr>
           <w:ilvl w:val="0"/>
-          <w:numId w:val="2"/>
+          <w:numId w:val="3"/>
         </w:numPr>
         <w:pBdr>
           <w:left w:val="single" w:sz="18" w:space="0" w:color="6CE26C"/>
@@ -290,7 +311,7 @@
       <w:pPr>
         <w:numPr>
           <w:ilvl w:val="0"/>
-          <w:numId w:val="2"/>
+          <w:numId w:val="3"/>
         </w:numPr>
         <w:pBdr>
           <w:left w:val="single" w:sz="18" w:space="0" w:color="6CE26C"/>
@@ -359,7 +380,7 @@
       <w:pPr>
         <w:numPr>
           <w:ilvl w:val="0"/>
-          <w:numId w:val="2"/>
+          <w:numId w:val="3"/>
         </w:numPr>
         <w:pBdr>
           <w:left w:val="single" w:sz="18" w:space="0" w:color="6CE26C"/>
@@ -428,7 +449,7 @@
       <w:pPr>
         <w:numPr>
           <w:ilvl w:val="0"/>
-          <w:numId w:val="2"/>
+          <w:numId w:val="3"/>
         </w:numPr>
         <w:pBdr>
           <w:left w:val="single" w:sz="18" w:space="0" w:color="6CE26C"/>
@@ -497,7 +518,7 @@
       <w:pPr>
         <w:numPr>
           <w:ilvl w:val="0"/>
-          <w:numId w:val="2"/>
+          <w:numId w:val="3"/>
         </w:numPr>
         <w:pBdr>
           <w:left w:val="single" w:sz="18" w:space="0" w:color="6CE26C"/>
@@ -526,7 +547,7 @@
       <w:pPr>
         <w:numPr>
           <w:ilvl w:val="0"/>
-          <w:numId w:val="2"/>
+          <w:numId w:val="3"/>
         </w:numPr>
         <w:pBdr>
           <w:left w:val="single" w:sz="18" w:space="0" w:color="6CE26C"/>
@@ -548,36 +569,14 @@
           <w:szCs w:val="18"/>
           <w:bdr w:val="none" w:sz="0" w:space="0" w:color="auto" w:frame="1"/>
         </w:rPr>
-        <w:t>data </w:t>
-      </w:r>
-      <w:proofErr w:type="spellStart"/>
-      <w:r>
-        <w:rPr>
-          <w:rFonts w:ascii="Consolas" w:eastAsia="Times New Roman" w:hAnsi="Consolas" w:cs="Times New Roman"/>
-          <w:color w:val="000000"/>
-          <w:sz w:val="18"/>
-          <w:szCs w:val="18"/>
-          <w:bdr w:val="none" w:sz="0" w:space="0" w:color="auto" w:frame="1"/>
-        </w:rPr>
-        <w:t>data</w:t>
-      </w:r>
-      <w:proofErr w:type="spellEnd"/>
-      <w:r>
-        <w:rPr>
-          <w:rFonts w:ascii="Consolas" w:eastAsia="Times New Roman" w:hAnsi="Consolas" w:cs="Times New Roman"/>
-          <w:color w:val="000000"/>
-          <w:sz w:val="18"/>
-          <w:szCs w:val="18"/>
-          <w:bdr w:val="none" w:sz="0" w:space="0" w:color="auto" w:frame="1"/>
-        </w:rPr>
-        <w:t>;  </w:t>
+        <w:t>data data;  </w:t>
       </w:r>
     </w:p>
     <w:p>
       <w:pPr>
         <w:numPr>
           <w:ilvl w:val="0"/>
-          <w:numId w:val="2"/>
+          <w:numId w:val="3"/>
         </w:numPr>
         <w:pBdr>
           <w:left w:val="single" w:sz="18" w:space="0" w:color="6CE26C"/>
@@ -606,7 +605,7 @@
       <w:pPr>
         <w:numPr>
           <w:ilvl w:val="0"/>
-          <w:numId w:val="2"/>
+          <w:numId w:val="3"/>
         </w:numPr>
         <w:pBdr>
           <w:left w:val="single" w:sz="18" w:space="0" w:color="6CE26C"/>
@@ -628,7 +627,7 @@
           <w:szCs w:val="18"/>
           <w:bdr w:val="none" w:sz="0" w:space="0" w:color="auto" w:frame="1"/>
         </w:rPr>
-        <w:t>    </w:t>
+        <w:t>    if substr(matchup, 5, 1) = '@' then </w:t>
       </w:r>
       <w:r>
         <w:rPr>
@@ -638,7 +637,7 @@
           <w:szCs w:val="18"/>
           <w:bdr w:val="none" w:sz="0" w:space="0" w:color="auto" w:frame="1"/>
         </w:rPr>
-        <w:t>host</w:t>
+        <w:t>play_home</w:t>
       </w:r>
       <w:r>
         <w:rPr>
@@ -650,8 +649,6 @@
         </w:rPr>
         <w:t> = </w:t>
       </w:r>
-      <w:proofErr w:type="spellStart"/>
-      <w:proofErr w:type="gramStart"/>
       <w:r>
         <w:rPr>
           <w:rFonts w:ascii="Consolas" w:eastAsia="Times New Roman" w:hAnsi="Consolas" w:cs="Times New Roman"/>
@@ -660,36 +657,24 @@
           <w:szCs w:val="18"/>
           <w:bdr w:val="none" w:sz="0" w:space="0" w:color="auto" w:frame="1"/>
         </w:rPr>
-        <w:t>substr</w:t>
-      </w:r>
-      <w:proofErr w:type="spellEnd"/>
-      <w:r>
-        <w:rPr>
-          <w:rFonts w:ascii="Consolas" w:eastAsia="Times New Roman" w:hAnsi="Consolas" w:cs="Times New Roman"/>
-          <w:color w:val="000000"/>
-          <w:sz w:val="18"/>
-          <w:szCs w:val="18"/>
-          <w:bdr w:val="none" w:sz="0" w:space="0" w:color="auto" w:frame="1"/>
-        </w:rPr>
-        <w:t>(</w:t>
-      </w:r>
-      <w:proofErr w:type="gramEnd"/>
-      <w:r>
-        <w:rPr>
-          <w:rFonts w:ascii="Consolas" w:eastAsia="Times New Roman" w:hAnsi="Consolas" w:cs="Times New Roman"/>
-          <w:color w:val="000000"/>
-          <w:sz w:val="18"/>
-          <w:szCs w:val="18"/>
-          <w:bdr w:val="none" w:sz="0" w:space="0" w:color="auto" w:frame="1"/>
-        </w:rPr>
-        <w:t>matchup, length(matchup)-length(opponent)+1);  </w:t>
+        <w:t>0</w:t>
+      </w:r>
+      <w:r>
+        <w:rPr>
+          <w:rFonts w:ascii="Consolas" w:eastAsia="Times New Roman" w:hAnsi="Consolas" w:cs="Times New Roman"/>
+          <w:color w:val="000000"/>
+          <w:sz w:val="18"/>
+          <w:szCs w:val="18"/>
+          <w:bdr w:val="none" w:sz="0" w:space="0" w:color="auto" w:frame="1"/>
+        </w:rPr>
+        <w:t>;  </w:t>
       </w:r>
     </w:p>
     <w:p>
       <w:pPr>
         <w:numPr>
           <w:ilvl w:val="0"/>
-          <w:numId w:val="2"/>
+          <w:numId w:val="3"/>
         </w:numPr>
         <w:pBdr>
           <w:left w:val="single" w:sz="18" w:space="0" w:color="6CE26C"/>
@@ -711,31 +696,8 @@
           <w:szCs w:val="18"/>
           <w:bdr w:val="none" w:sz="0" w:space="0" w:color="auto" w:frame="1"/>
         </w:rPr>
-        <w:t>    if trim(host) </w:t>
-      </w:r>
-      <w:proofErr w:type="spellStart"/>
-      <w:r>
-        <w:rPr>
-          <w:rFonts w:ascii="Consolas" w:eastAsia="Times New Roman" w:hAnsi="Consolas" w:cs="Times New Roman"/>
-          <w:color w:val="000000"/>
-          <w:sz w:val="18"/>
-          <w:szCs w:val="18"/>
-          <w:bdr w:val="none" w:sz="0" w:space="0" w:color="auto" w:frame="1"/>
-        </w:rPr>
-        <w:t>eq</w:t>
-      </w:r>
-      <w:proofErr w:type="spellEnd"/>
-      <w:r>
-        <w:rPr>
-          <w:rFonts w:ascii="Consolas" w:eastAsia="Times New Roman" w:hAnsi="Consolas" w:cs="Times New Roman"/>
-          <w:color w:val="000000"/>
-          <w:sz w:val="18"/>
-          <w:szCs w:val="18"/>
-          <w:bdr w:val="none" w:sz="0" w:space="0" w:color="auto" w:frame="1"/>
-        </w:rPr>
-        <w:t> trim(opponent) then </w:t>
-      </w:r>
-      <w:proofErr w:type="spellStart"/>
+        <w:t>    else </w:t>
+      </w:r>
       <w:r>
         <w:rPr>
           <w:rFonts w:ascii="Consolas" w:eastAsia="Times New Roman" w:hAnsi="Consolas" w:cs="Times New Roman"/>
@@ -746,7 +708,6 @@
         </w:rPr>
         <w:t>play_home</w:t>
       </w:r>
-      <w:proofErr w:type="spellEnd"/>
       <w:r>
         <w:rPr>
           <w:rFonts w:ascii="Consolas" w:eastAsia="Times New Roman" w:hAnsi="Consolas" w:cs="Times New Roman"/>
@@ -765,7 +726,7 @@
           <w:szCs w:val="18"/>
           <w:bdr w:val="none" w:sz="0" w:space="0" w:color="auto" w:frame="1"/>
         </w:rPr>
-        <w:t>0</w:t>
+        <w:t>1</w:t>
       </w:r>
       <w:r>
         <w:rPr>
@@ -782,7 +743,7 @@
       <w:pPr>
         <w:numPr>
           <w:ilvl w:val="0"/>
-          <w:numId w:val="2"/>
+          <w:numId w:val="3"/>
         </w:numPr>
         <w:pBdr>
           <w:left w:val="single" w:sz="18" w:space="0" w:color="6CE26C"/>
@@ -804,56 +765,14 @@
           <w:szCs w:val="18"/>
           <w:bdr w:val="none" w:sz="0" w:space="0" w:color="auto" w:frame="1"/>
         </w:rPr>
-        <w:t>    else </w:t>
-      </w:r>
-      <w:proofErr w:type="spellStart"/>
-      <w:r>
-        <w:rPr>
-          <w:rFonts w:ascii="Consolas" w:eastAsia="Times New Roman" w:hAnsi="Consolas" w:cs="Times New Roman"/>
-          <w:color w:val="FF0000"/>
-          <w:sz w:val="18"/>
-          <w:szCs w:val="18"/>
-          <w:bdr w:val="none" w:sz="0" w:space="0" w:color="auto" w:frame="1"/>
-        </w:rPr>
-        <w:t>play_home</w:t>
-      </w:r>
-      <w:proofErr w:type="spellEnd"/>
-      <w:r>
-        <w:rPr>
-          <w:rFonts w:ascii="Consolas" w:eastAsia="Times New Roman" w:hAnsi="Consolas" w:cs="Times New Roman"/>
-          <w:color w:val="000000"/>
-          <w:sz w:val="18"/>
-          <w:szCs w:val="18"/>
-          <w:bdr w:val="none" w:sz="0" w:space="0" w:color="auto" w:frame="1"/>
-        </w:rPr>
-        <w:t> = </w:t>
-      </w:r>
-      <w:r>
-        <w:rPr>
-          <w:rFonts w:ascii="Consolas" w:eastAsia="Times New Roman" w:hAnsi="Consolas" w:cs="Times New Roman"/>
-          <w:color w:val="0000FF"/>
-          <w:sz w:val="18"/>
-          <w:szCs w:val="18"/>
-          <w:bdr w:val="none" w:sz="0" w:space="0" w:color="auto" w:frame="1"/>
-        </w:rPr>
-        <w:t>1</w:t>
-      </w:r>
-      <w:r>
-        <w:rPr>
-          <w:rFonts w:ascii="Consolas" w:eastAsia="Times New Roman" w:hAnsi="Consolas" w:cs="Times New Roman"/>
-          <w:color w:val="000000"/>
-          <w:sz w:val="18"/>
-          <w:szCs w:val="18"/>
-          <w:bdr w:val="none" w:sz="0" w:space="0" w:color="auto" w:frame="1"/>
-        </w:rPr>
-        <w:t>;  </w:t>
+        <w:t>  </w:t>
       </w:r>
     </w:p>
     <w:p>
       <w:pPr>
         <w:numPr>
           <w:ilvl w:val="0"/>
-          <w:numId w:val="2"/>
+          <w:numId w:val="3"/>
         </w:numPr>
         <w:pBdr>
           <w:left w:val="single" w:sz="18" w:space="0" w:color="6CE26C"/>
@@ -875,14 +794,44 @@
           <w:szCs w:val="18"/>
           <w:bdr w:val="none" w:sz="0" w:space="0" w:color="auto" w:frame="1"/>
         </w:rPr>
-        <w:t>  </w:t>
+        <w:t>proc logistic </w:t>
+      </w:r>
+      <w:r>
+        <w:rPr>
+          <w:rFonts w:ascii="Consolas" w:eastAsia="Times New Roman" w:hAnsi="Consolas" w:cs="Times New Roman"/>
+          <w:color w:val="FF0000"/>
+          <w:sz w:val="18"/>
+          <w:szCs w:val="18"/>
+          <w:bdr w:val="none" w:sz="0" w:space="0" w:color="auto" w:frame="1"/>
+        </w:rPr>
+        <w:t>data</w:t>
+      </w:r>
+      <w:r>
+        <w:rPr>
+          <w:rFonts w:ascii="Consolas" w:eastAsia="Times New Roman" w:hAnsi="Consolas" w:cs="Times New Roman"/>
+          <w:color w:val="0000FF"/>
+          <w:sz w:val="18"/>
+          <w:szCs w:val="18"/>
+          <w:bdr w:val="none" w:sz="0" w:space="0" w:color="auto" w:frame="1"/>
+        </w:rPr>
+        <w:t>data</w:t>
+      </w:r>
+      <w:r>
+        <w:rPr>
+          <w:rFonts w:ascii="Consolas" w:eastAsia="Times New Roman" w:hAnsi="Consolas" w:cs="Times New Roman"/>
+          <w:color w:val="000000"/>
+          <w:sz w:val="18"/>
+          <w:szCs w:val="18"/>
+          <w:bdr w:val="none" w:sz="0" w:space="0" w:color="auto" w:frame="1"/>
+        </w:rPr>
+        <w:t>=data;  </w:t>
       </w:r>
     </w:p>
     <w:p>
       <w:pPr>
         <w:numPr>
           <w:ilvl w:val="0"/>
-          <w:numId w:val="2"/>
+          <w:numId w:val="3"/>
         </w:numPr>
         <w:pBdr>
           <w:left w:val="single" w:sz="18" w:space="0" w:color="6CE26C"/>
@@ -904,9 +853,8 @@
           <w:szCs w:val="18"/>
           <w:bdr w:val="none" w:sz="0" w:space="0" w:color="auto" w:frame="1"/>
         </w:rPr>
-        <w:t>proc logistic </w:t>
-      </w:r>
-      <w:proofErr w:type="spellStart"/>
+        <w:t>    model shot_made_flag(</w:t>
+      </w:r>
       <w:r>
         <w:rPr>
           <w:rFonts w:ascii="Consolas" w:eastAsia="Times New Roman" w:hAnsi="Consolas" w:cs="Times New Roman"/>
@@ -915,7 +863,17 @@
           <w:szCs w:val="18"/>
           <w:bdr w:val="none" w:sz="0" w:space="0" w:color="auto" w:frame="1"/>
         </w:rPr>
-        <w:t>data</w:t>
+        <w:t>event</w:t>
+      </w:r>
+      <w:r>
+        <w:rPr>
+          <w:rFonts w:ascii="Consolas" w:eastAsia="Times New Roman" w:hAnsi="Consolas" w:cs="Times New Roman"/>
+          <w:color w:val="000000"/>
+          <w:sz w:val="18"/>
+          <w:szCs w:val="18"/>
+          <w:bdr w:val="none" w:sz="0" w:space="0" w:color="auto" w:frame="1"/>
+        </w:rPr>
+        <w:t> =</w:t>
       </w:r>
       <w:r>
         <w:rPr>
@@ -925,25 +883,24 @@
           <w:szCs w:val="18"/>
           <w:bdr w:val="none" w:sz="0" w:space="0" w:color="auto" w:frame="1"/>
         </w:rPr>
-        <w:t>data</w:t>
-      </w:r>
-      <w:proofErr w:type="spellEnd"/>
-      <w:r>
-        <w:rPr>
-          <w:rFonts w:ascii="Consolas" w:eastAsia="Times New Roman" w:hAnsi="Consolas" w:cs="Times New Roman"/>
-          <w:color w:val="000000"/>
-          <w:sz w:val="18"/>
-          <w:szCs w:val="18"/>
-          <w:bdr w:val="none" w:sz="0" w:space="0" w:color="auto" w:frame="1"/>
-        </w:rPr>
-        <w:t>=data;  </w:t>
+        <w:t>'1'</w:t>
+      </w:r>
+      <w:r>
+        <w:rPr>
+          <w:rFonts w:ascii="Consolas" w:eastAsia="Times New Roman" w:hAnsi="Consolas" w:cs="Times New Roman"/>
+          <w:color w:val="000000"/>
+          <w:sz w:val="18"/>
+          <w:szCs w:val="18"/>
+          <w:bdr w:val="none" w:sz="0" w:space="0" w:color="auto" w:frame="1"/>
+        </w:rPr>
+        <w:t>) = play_home;  </w:t>
       </w:r>
     </w:p>
     <w:p>
       <w:pPr>
         <w:numPr>
           <w:ilvl w:val="0"/>
-          <w:numId w:val="2"/>
+          <w:numId w:val="3"/>
         </w:numPr>
         <w:pBdr>
           <w:left w:val="single" w:sz="18" w:space="0" w:color="6CE26C"/>
@@ -965,51 +922,7 @@
           <w:szCs w:val="18"/>
           <w:bdr w:val="none" w:sz="0" w:space="0" w:color="auto" w:frame="1"/>
         </w:rPr>
-        <w:t>    model </w:t>
-      </w:r>
-      <w:proofErr w:type="spellStart"/>
-      <w:r>
-        <w:rPr>
-          <w:rFonts w:ascii="Consolas" w:eastAsia="Times New Roman" w:hAnsi="Consolas" w:cs="Times New Roman"/>
-          <w:color w:val="FF0000"/>
-          <w:sz w:val="18"/>
-          <w:szCs w:val="18"/>
-          <w:bdr w:val="none" w:sz="0" w:space="0" w:color="auto" w:frame="1"/>
-        </w:rPr>
-        <w:t>shot_made_flag</w:t>
-      </w:r>
-      <w:proofErr w:type="spellEnd"/>
-      <w:r>
-        <w:rPr>
-          <w:rFonts w:ascii="Consolas" w:eastAsia="Times New Roman" w:hAnsi="Consolas" w:cs="Times New Roman"/>
-          <w:color w:val="000000"/>
-          <w:sz w:val="18"/>
-          <w:szCs w:val="18"/>
-          <w:bdr w:val="none" w:sz="0" w:space="0" w:color="auto" w:frame="1"/>
-        </w:rPr>
-        <w:t> = </w:t>
-      </w:r>
-      <w:proofErr w:type="spellStart"/>
-      <w:r>
-        <w:rPr>
-          <w:rFonts w:ascii="Consolas" w:eastAsia="Times New Roman" w:hAnsi="Consolas" w:cs="Times New Roman"/>
-          <w:color w:val="0000FF"/>
-          <w:sz w:val="18"/>
-          <w:szCs w:val="18"/>
-          <w:bdr w:val="none" w:sz="0" w:space="0" w:color="auto" w:frame="1"/>
-        </w:rPr>
-        <w:t>play_home</w:t>
-      </w:r>
-      <w:proofErr w:type="spellEnd"/>
-      <w:r>
-        <w:rPr>
-          <w:rFonts w:ascii="Consolas" w:eastAsia="Times New Roman" w:hAnsi="Consolas" w:cs="Times New Roman"/>
-          <w:color w:val="000000"/>
-          <w:sz w:val="18"/>
-          <w:szCs w:val="18"/>
-          <w:bdr w:val="none" w:sz="0" w:space="0" w:color="auto" w:frame="1"/>
-        </w:rPr>
-        <w:t>;  </w:t>
+        <w:t>run;  </w:t>
       </w:r>
     </w:p>
     <w:sectPr>
@@ -1025,6 +938,119 @@
 <file path=word/numbering.xml><?xml version="1.0" encoding="utf-8"?>
 <w:numbering xmlns:wpc="http://schemas.microsoft.com/office/word/2010/wordprocessingCanvas" xmlns:mo="http://schemas.microsoft.com/office/mac/office/2008/main" xmlns:mc="http://schemas.openxmlformats.org/markup-compatibility/2006" xmlns:mv="urn:schemas-microsoft-com:mac:vml" xmlns:o="urn:schemas-microsoft-com:office:office" xmlns:r="http://schemas.openxmlformats.org/officeDocument/2006/relationships" xmlns:m="http://schemas.openxmlformats.org/officeDocument/2006/math" xmlns:v="urn:schemas-microsoft-com:vml" xmlns:wp14="http://schemas.microsoft.com/office/word/2010/wordprocessingDrawing" xmlns:wp="http://schemas.openxmlformats.org/drawingml/2006/wordprocessingDrawing" xmlns:w10="urn:schemas-microsoft-com:office:word" xmlns:w="http://schemas.openxmlformats.org/wordprocessingml/2006/main" xmlns:w14="http://schemas.microsoft.com/office/word/2010/wordml" xmlns:w15="http://schemas.microsoft.com/office/word/2012/wordml" xmlns:wpg="http://schemas.microsoft.com/office/word/2010/wordprocessingGroup" xmlns:wpi="http://schemas.microsoft.com/office/word/2010/wordprocessingInk" xmlns:wne="http://schemas.microsoft.com/office/word/2006/wordml" xmlns:wps="http://schemas.microsoft.com/office/word/2010/wordprocessingShape" mc:Ignorable="w14 w15 wp14">
   <w:abstractNum w:abstractNumId="0">
+    <w:nsid w:val="384E4F8A"/>
+    <w:multiLevelType w:val="multilevel"/>
+    <w:tmpl w:val="542A3EB8"/>
+    <w:lvl w:ilvl="0">
+      <w:start w:val="1"/>
+      <w:numFmt w:val="decimal"/>
+      <w:lvlText w:val="%1."/>
+      <w:lvlJc w:val="left"/>
+      <w:pPr>
+        <w:tabs>
+          <w:tab w:val="num" w:pos="720"/>
+        </w:tabs>
+        <w:ind w:left="720" w:hanging="360"/>
+      </w:pPr>
+    </w:lvl>
+    <w:lvl w:ilvl="1" w:tentative="1">
+      <w:start w:val="1"/>
+      <w:numFmt w:val="decimal"/>
+      <w:lvlText w:val="%2."/>
+      <w:lvlJc w:val="left"/>
+      <w:pPr>
+        <w:tabs>
+          <w:tab w:val="num" w:pos="1440"/>
+        </w:tabs>
+        <w:ind w:left="1440" w:hanging="360"/>
+      </w:pPr>
+    </w:lvl>
+    <w:lvl w:ilvl="2" w:tentative="1">
+      <w:start w:val="1"/>
+      <w:numFmt w:val="decimal"/>
+      <w:lvlText w:val="%3."/>
+      <w:lvlJc w:val="left"/>
+      <w:pPr>
+        <w:tabs>
+          <w:tab w:val="num" w:pos="2160"/>
+        </w:tabs>
+        <w:ind w:left="2160" w:hanging="360"/>
+      </w:pPr>
+    </w:lvl>
+    <w:lvl w:ilvl="3" w:tentative="1">
+      <w:start w:val="1"/>
+      <w:numFmt w:val="decimal"/>
+      <w:lvlText w:val="%4."/>
+      <w:lvlJc w:val="left"/>
+      <w:pPr>
+        <w:tabs>
+          <w:tab w:val="num" w:pos="2880"/>
+        </w:tabs>
+        <w:ind w:left="2880" w:hanging="360"/>
+      </w:pPr>
+    </w:lvl>
+    <w:lvl w:ilvl="4" w:tentative="1">
+      <w:start w:val="1"/>
+      <w:numFmt w:val="decimal"/>
+      <w:lvlText w:val="%5."/>
+      <w:lvlJc w:val="left"/>
+      <w:pPr>
+        <w:tabs>
+          <w:tab w:val="num" w:pos="3600"/>
+        </w:tabs>
+        <w:ind w:left="3600" w:hanging="360"/>
+      </w:pPr>
+    </w:lvl>
+    <w:lvl w:ilvl="5" w:tentative="1">
+      <w:start w:val="1"/>
+      <w:numFmt w:val="decimal"/>
+      <w:lvlText w:val="%6."/>
+      <w:lvlJc w:val="left"/>
+      <w:pPr>
+        <w:tabs>
+          <w:tab w:val="num" w:pos="4320"/>
+        </w:tabs>
+        <w:ind w:left="4320" w:hanging="360"/>
+      </w:pPr>
+    </w:lvl>
+    <w:lvl w:ilvl="6" w:tentative="1">
+      <w:start w:val="1"/>
+      <w:numFmt w:val="decimal"/>
+      <w:lvlText w:val="%7."/>
+      <w:lvlJc w:val="left"/>
+      <w:pPr>
+        <w:tabs>
+          <w:tab w:val="num" w:pos="5040"/>
+        </w:tabs>
+        <w:ind w:left="5040" w:hanging="360"/>
+      </w:pPr>
+    </w:lvl>
+    <w:lvl w:ilvl="7" w:tentative="1">
+      <w:start w:val="1"/>
+      <w:numFmt w:val="decimal"/>
+      <w:lvlText w:val="%8."/>
+      <w:lvlJc w:val="left"/>
+      <w:pPr>
+        <w:tabs>
+          <w:tab w:val="num" w:pos="5760"/>
+        </w:tabs>
+        <w:ind w:left="5760" w:hanging="360"/>
+      </w:pPr>
+    </w:lvl>
+    <w:lvl w:ilvl="8" w:tentative="1">
+      <w:start w:val="1"/>
+      <w:numFmt w:val="decimal"/>
+      <w:lvlText w:val="%9."/>
+      <w:lvlJc w:val="left"/>
+      <w:pPr>
+        <w:tabs>
+          <w:tab w:val="num" w:pos="6480"/>
+        </w:tabs>
+        <w:ind w:left="6480" w:hanging="360"/>
+      </w:pPr>
+    </w:lvl>
+  </w:abstractNum>
+  <w:abstractNum w:abstractNumId="1">
     <w:nsid w:val="5D733C69"/>
     <w:multiLevelType w:val="multilevel"/>
     <w:tmpl w:val="A4D61F64"/>
@@ -1137,7 +1163,7 @@
       </w:pPr>
     </w:lvl>
   </w:abstractNum>
-  <w:abstractNum w:abstractNumId="1">
+  <w:abstractNum w:abstractNumId="2">
     <w:nsid w:val="7D656033"/>
     <w:multiLevelType w:val="multilevel"/>
     <w:tmpl w:val="C4521022"/>
@@ -1251,10 +1277,13 @@
     </w:lvl>
   </w:abstractNum>
   <w:num w:numId="1">
-    <w:abstractNumId w:val="0"/>
+    <w:abstractNumId w:val="1"/>
   </w:num>
   <w:num w:numId="2">
-    <w:abstractNumId w:val="1"/>
+    <w:abstractNumId w:val="2"/>
+  </w:num>
+  <w:num w:numId="3">
+    <w:abstractNumId w:val="0"/>
   </w:num>
 </w:numbering>
 </file>
